--- a/Project 1/PROJECT 1.docx
+++ b/Project 1/PROJECT 1.docx
@@ -605,54 +605,1031 @@
     </w:p>
     <w:p>
       <w:pPr>
-        <w:pStyle w:val="ListParagraph"/>
-        <w:numPr>
-          <w:ilvl w:val="0"/>
-          <w:numId w:val="2"/>
-        </w:numPr>
-        <w:rPr>
-          <w:rFonts w:ascii="Helvetica" w:hAnsi="Helvetica" w:cs="Helvetica"/>
-          <w:sz w:val="21"/>
-          <w:szCs w:val="21"/>
-          <w:shd w:val="clear" w:color="auto" w:fill="FFFFFF"/>
-        </w:rPr>
-      </w:pPr>
-      <w:r>
-        <w:rPr>
-          <w:rFonts w:ascii="Helvetica" w:hAnsi="Helvetica" w:cs="Helvetica"/>
-          <w:sz w:val="21"/>
-          <w:szCs w:val="21"/>
-          <w:shd w:val="clear" w:color="auto" w:fill="FFFFFF"/>
-        </w:rPr>
-        <w:t xml:space="preserve">Each option </w:t>
-      </w:r>
-      <w:proofErr w:type="gramStart"/>
-      <w:r>
-        <w:rPr>
-          <w:rFonts w:ascii="Helvetica" w:hAnsi="Helvetica" w:cs="Helvetica"/>
-          <w:sz w:val="21"/>
-          <w:szCs w:val="21"/>
-          <w:shd w:val="clear" w:color="auto" w:fill="FFFFFF"/>
-        </w:rPr>
-        <w:t>have</w:t>
-      </w:r>
-      <w:proofErr w:type="gramEnd"/>
-      <w:r>
-        <w:rPr>
-          <w:rFonts w:ascii="Helvetica" w:hAnsi="Helvetica" w:cs="Helvetica"/>
-          <w:sz w:val="21"/>
-          <w:szCs w:val="21"/>
-          <w:shd w:val="clear" w:color="auto" w:fill="FFFFFF"/>
-        </w:rPr>
-        <w:t xml:space="preserve"> back button for getting back again in application.</w:t>
-      </w:r>
-    </w:p>
-    <w:p>
-      <w:pPr>
-        <w:rPr>
-          <w:lang w:val="en-US"/>
-        </w:rPr>
-      </w:pPr>
+        <w:ind w:left="360"/>
+        <w:rPr>
+          <w:rFonts w:ascii="Helvetica" w:hAnsi="Helvetica" w:cs="Helvetica"/>
+          <w:color w:val="4D575D"/>
+          <w:sz w:val="21"/>
+          <w:szCs w:val="21"/>
+          <w:shd w:val="clear" w:color="auto" w:fill="FFFFFF"/>
+        </w:rPr>
+      </w:pPr>
+    </w:p>
+    <w:p>
+      <w:pPr>
+        <w:ind w:left="360"/>
+        <w:rPr>
+          <w:rFonts w:ascii="Helvetica" w:hAnsi="Helvetica" w:cs="Helvetica"/>
+          <w:color w:val="4D575D"/>
+          <w:sz w:val="21"/>
+          <w:szCs w:val="21"/>
+          <w:shd w:val="clear" w:color="auto" w:fill="FFFFFF"/>
+        </w:rPr>
+      </w:pPr>
+    </w:p>
+    <w:p>
+      <w:pPr>
+        <w:rPr>
+          <w:rFonts w:cstheme="minorHAnsi"/>
+          <w:b/>
+          <w:bCs/>
+          <w:sz w:val="28"/>
+          <w:szCs w:val="28"/>
+          <w:shd w:val="clear" w:color="auto" w:fill="FFFFFF"/>
+        </w:rPr>
+      </w:pPr>
+      <w:r>
+        <w:rPr>
+          <w:rFonts w:cstheme="minorHAnsi"/>
+          <w:b/>
+          <w:bCs/>
+          <w:sz w:val="28"/>
+          <w:szCs w:val="28"/>
+          <w:shd w:val="clear" w:color="auto" w:fill="FFFFFF"/>
+        </w:rPr>
+        <w:lastRenderedPageBreak/>
+        <w:t>Instruction for work on Application</w:t>
+      </w:r>
+      <w:r>
+        <w:rPr>
+          <w:rFonts w:cstheme="minorHAnsi"/>
+          <w:b/>
+          <w:bCs/>
+          <w:sz w:val="28"/>
+          <w:szCs w:val="28"/>
+          <w:shd w:val="clear" w:color="auto" w:fill="FFFFFF"/>
+        </w:rPr>
+        <w:t>:</w:t>
+      </w:r>
+    </w:p>
+    <w:p>
+      <w:pPr>
+        <w:ind w:left="360"/>
+        <w:rPr>
+          <w:rFonts w:ascii="Helvetica" w:hAnsi="Helvetica" w:cs="Helvetica"/>
+          <w:color w:val="4D575D"/>
+          <w:sz w:val="21"/>
+          <w:szCs w:val="21"/>
+          <w:shd w:val="clear" w:color="auto" w:fill="FFFFFF"/>
+        </w:rPr>
+      </w:pPr>
+      <w:r>
+        <w:rPr>
+          <w:rFonts w:ascii="Helvetica" w:hAnsi="Helvetica" w:cs="Helvetica"/>
+          <w:color w:val="4D575D"/>
+          <w:sz w:val="21"/>
+          <w:szCs w:val="21"/>
+          <w:shd w:val="clear" w:color="auto" w:fill="FFFFFF"/>
+        </w:rPr>
+        <w:t>1.</w:t>
+      </w:r>
+      <w:r>
+        <w:rPr>
+          <w:rFonts w:ascii="Helvetica" w:hAnsi="Helvetica" w:cs="Helvetica"/>
+          <w:color w:val="4D575D"/>
+          <w:sz w:val="21"/>
+          <w:szCs w:val="21"/>
+          <w:shd w:val="clear" w:color="auto" w:fill="FFFFFF"/>
+        </w:rPr>
+        <w:t>C</w:t>
+      </w:r>
+      <w:r>
+        <w:rPr>
+          <w:rFonts w:ascii="Helvetica" w:hAnsi="Helvetica" w:cs="Helvetica"/>
+          <w:color w:val="4D575D"/>
+          <w:sz w:val="21"/>
+          <w:szCs w:val="21"/>
+          <w:shd w:val="clear" w:color="auto" w:fill="FFFFFF"/>
+        </w:rPr>
+        <w:t>lick s to start else invalid input</w:t>
+      </w:r>
+    </w:p>
+    <w:p>
+      <w:pPr>
+        <w:ind w:left="360"/>
+        <w:rPr>
+          <w:rFonts w:ascii="Helvetica" w:hAnsi="Helvetica" w:cs="Helvetica"/>
+          <w:color w:val="4D575D"/>
+          <w:sz w:val="21"/>
+          <w:szCs w:val="21"/>
+          <w:shd w:val="clear" w:color="auto" w:fill="FFFFFF"/>
+        </w:rPr>
+      </w:pPr>
+      <w:r>
+        <w:rPr>
+          <w:rFonts w:ascii="Helvetica" w:hAnsi="Helvetica" w:cs="Helvetica"/>
+          <w:color w:val="4D575D"/>
+          <w:sz w:val="21"/>
+          <w:szCs w:val="21"/>
+          <w:shd w:val="clear" w:color="auto" w:fill="FFFFFF"/>
+        </w:rPr>
+        <w:t>2.</w:t>
+      </w:r>
+      <w:r>
+        <w:rPr>
+          <w:rFonts w:ascii="Helvetica" w:hAnsi="Helvetica" w:cs="Helvetica"/>
+          <w:color w:val="4D575D"/>
+          <w:sz w:val="21"/>
+          <w:szCs w:val="21"/>
+          <w:shd w:val="clear" w:color="auto" w:fill="FFFFFF"/>
+        </w:rPr>
+        <w:t>A</w:t>
+      </w:r>
+      <w:r>
+        <w:rPr>
+          <w:rFonts w:ascii="Helvetica" w:hAnsi="Helvetica" w:cs="Helvetica"/>
+          <w:color w:val="4D575D"/>
+          <w:sz w:val="21"/>
+          <w:szCs w:val="21"/>
+          <w:shd w:val="clear" w:color="auto" w:fill="FFFFFF"/>
+        </w:rPr>
+        <w:t xml:space="preserve">fter application starts enter input for perform the listed option </w:t>
+      </w:r>
+    </w:p>
+    <w:p>
+      <w:pPr>
+        <w:ind w:left="360"/>
+        <w:rPr>
+          <w:rFonts w:ascii="Helvetica" w:hAnsi="Helvetica" w:cs="Helvetica"/>
+          <w:color w:val="4D575D"/>
+          <w:sz w:val="21"/>
+          <w:szCs w:val="21"/>
+          <w:shd w:val="clear" w:color="auto" w:fill="FFFFFF"/>
+        </w:rPr>
+      </w:pPr>
+      <w:r>
+        <w:rPr>
+          <w:rFonts w:ascii="Helvetica" w:hAnsi="Helvetica" w:cs="Helvetica"/>
+          <w:color w:val="4D575D"/>
+          <w:sz w:val="21"/>
+          <w:szCs w:val="21"/>
+          <w:shd w:val="clear" w:color="auto" w:fill="FFFFFF"/>
+        </w:rPr>
+        <w:t>3.</w:t>
+      </w:r>
+      <w:r>
+        <w:rPr>
+          <w:rFonts w:ascii="Helvetica" w:hAnsi="Helvetica" w:cs="Helvetica"/>
+          <w:color w:val="4D575D"/>
+          <w:sz w:val="21"/>
+          <w:szCs w:val="21"/>
+          <w:shd w:val="clear" w:color="auto" w:fill="FFFFFF"/>
+        </w:rPr>
+        <w:t>I</w:t>
+      </w:r>
+      <w:r>
+        <w:rPr>
+          <w:rFonts w:ascii="Helvetica" w:hAnsi="Helvetica" w:cs="Helvetica"/>
+          <w:color w:val="4D575D"/>
+          <w:sz w:val="21"/>
+          <w:szCs w:val="21"/>
+          <w:shd w:val="clear" w:color="auto" w:fill="FFFFFF"/>
+        </w:rPr>
+        <w:t>f 1(List</w:t>
+      </w:r>
+      <w:r>
+        <w:rPr>
+          <w:rFonts w:ascii="Helvetica" w:hAnsi="Helvetica" w:cs="Helvetica"/>
+          <w:color w:val="4D575D"/>
+          <w:sz w:val="21"/>
+          <w:szCs w:val="21"/>
+          <w:shd w:val="clear" w:color="auto" w:fill="FFFFFF"/>
+        </w:rPr>
+        <w:t xml:space="preserve"> </w:t>
+      </w:r>
+      <w:r>
+        <w:rPr>
+          <w:rFonts w:ascii="Helvetica" w:hAnsi="Helvetica" w:cs="Helvetica"/>
+          <w:color w:val="4D575D"/>
+          <w:sz w:val="21"/>
+          <w:szCs w:val="21"/>
+          <w:shd w:val="clear" w:color="auto" w:fill="FFFFFF"/>
+        </w:rPr>
+        <w:t>out the Files name in Asc</w:t>
+      </w:r>
+      <w:r>
+        <w:rPr>
+          <w:rFonts w:ascii="Helvetica" w:hAnsi="Helvetica" w:cs="Helvetica"/>
+          <w:color w:val="4D575D"/>
+          <w:sz w:val="21"/>
+          <w:szCs w:val="21"/>
+          <w:shd w:val="clear" w:color="auto" w:fill="FFFFFF"/>
+        </w:rPr>
+        <w:t>ending</w:t>
+      </w:r>
+      <w:r>
+        <w:rPr>
+          <w:rFonts w:ascii="Helvetica" w:hAnsi="Helvetica" w:cs="Helvetica"/>
+          <w:color w:val="4D575D"/>
+          <w:sz w:val="21"/>
+          <w:szCs w:val="21"/>
+          <w:shd w:val="clear" w:color="auto" w:fill="FFFFFF"/>
+        </w:rPr>
+        <w:t xml:space="preserve"> order) entered it list</w:t>
+      </w:r>
+      <w:r>
+        <w:rPr>
+          <w:rFonts w:ascii="Helvetica" w:hAnsi="Helvetica" w:cs="Helvetica"/>
+          <w:color w:val="4D575D"/>
+          <w:sz w:val="21"/>
+          <w:szCs w:val="21"/>
+          <w:shd w:val="clear" w:color="auto" w:fill="FFFFFF"/>
+        </w:rPr>
+        <w:t xml:space="preserve"> </w:t>
+      </w:r>
+      <w:r>
+        <w:rPr>
+          <w:rFonts w:ascii="Helvetica" w:hAnsi="Helvetica" w:cs="Helvetica"/>
+          <w:color w:val="4D575D"/>
+          <w:sz w:val="21"/>
+          <w:szCs w:val="21"/>
+          <w:shd w:val="clear" w:color="auto" w:fill="FFFFFF"/>
+        </w:rPr>
+        <w:t>out all file names in the allocated path</w:t>
+      </w:r>
+    </w:p>
+    <w:p>
+      <w:pPr>
+        <w:ind w:left="360"/>
+        <w:rPr>
+          <w:rFonts w:ascii="Helvetica" w:hAnsi="Helvetica" w:cs="Helvetica"/>
+          <w:color w:val="4D575D"/>
+          <w:sz w:val="21"/>
+          <w:szCs w:val="21"/>
+          <w:shd w:val="clear" w:color="auto" w:fill="FFFFFF"/>
+        </w:rPr>
+      </w:pPr>
+      <w:r>
+        <w:rPr>
+          <w:rFonts w:ascii="Helvetica" w:hAnsi="Helvetica" w:cs="Helvetica"/>
+          <w:color w:val="4D575D"/>
+          <w:sz w:val="21"/>
+          <w:szCs w:val="21"/>
+          <w:shd w:val="clear" w:color="auto" w:fill="FFFFFF"/>
+        </w:rPr>
+        <w:t>4.</w:t>
+      </w:r>
+      <w:r>
+        <w:rPr>
+          <w:rFonts w:ascii="Helvetica" w:hAnsi="Helvetica" w:cs="Helvetica"/>
+          <w:color w:val="4D575D"/>
+          <w:sz w:val="21"/>
+          <w:szCs w:val="21"/>
+          <w:shd w:val="clear" w:color="auto" w:fill="FFFFFF"/>
+        </w:rPr>
+        <w:t>I</w:t>
+      </w:r>
+      <w:r>
+        <w:rPr>
+          <w:rFonts w:ascii="Helvetica" w:hAnsi="Helvetica" w:cs="Helvetica"/>
+          <w:color w:val="4D575D"/>
+          <w:sz w:val="21"/>
+          <w:szCs w:val="21"/>
+          <w:shd w:val="clear" w:color="auto" w:fill="FFFFFF"/>
+        </w:rPr>
+        <w:t>f 2(User Interaction Operations) entered it will list</w:t>
+      </w:r>
+      <w:r>
+        <w:rPr>
+          <w:rFonts w:ascii="Helvetica" w:hAnsi="Helvetica" w:cs="Helvetica"/>
+          <w:color w:val="4D575D"/>
+          <w:sz w:val="21"/>
+          <w:szCs w:val="21"/>
+          <w:shd w:val="clear" w:color="auto" w:fill="FFFFFF"/>
+        </w:rPr>
+        <w:t xml:space="preserve"> </w:t>
+      </w:r>
+      <w:r>
+        <w:rPr>
+          <w:rFonts w:ascii="Helvetica" w:hAnsi="Helvetica" w:cs="Helvetica"/>
+          <w:color w:val="4D575D"/>
+          <w:sz w:val="21"/>
+          <w:szCs w:val="21"/>
+          <w:shd w:val="clear" w:color="auto" w:fill="FFFFFF"/>
+        </w:rPr>
+        <w:t>out all user intera</w:t>
+      </w:r>
+      <w:r>
+        <w:rPr>
+          <w:rFonts w:ascii="Helvetica" w:hAnsi="Helvetica" w:cs="Helvetica"/>
+          <w:color w:val="4D575D"/>
+          <w:sz w:val="21"/>
+          <w:szCs w:val="21"/>
+          <w:shd w:val="clear" w:color="auto" w:fill="FFFFFF"/>
+        </w:rPr>
+        <w:t>c</w:t>
+      </w:r>
+      <w:r>
+        <w:rPr>
+          <w:rFonts w:ascii="Helvetica" w:hAnsi="Helvetica" w:cs="Helvetica"/>
+          <w:color w:val="4D575D"/>
+          <w:sz w:val="21"/>
+          <w:szCs w:val="21"/>
+          <w:shd w:val="clear" w:color="auto" w:fill="FFFFFF"/>
+        </w:rPr>
+        <w:t>tion option like add</w:t>
+      </w:r>
+      <w:r>
+        <w:rPr>
+          <w:rFonts w:ascii="Helvetica" w:hAnsi="Helvetica" w:cs="Helvetica"/>
+          <w:color w:val="4D575D"/>
+          <w:sz w:val="21"/>
+          <w:szCs w:val="21"/>
+          <w:shd w:val="clear" w:color="auto" w:fill="FFFFFF"/>
+        </w:rPr>
+        <w:t xml:space="preserve"> </w:t>
+      </w:r>
+      <w:r>
+        <w:rPr>
+          <w:rFonts w:ascii="Helvetica" w:hAnsi="Helvetica" w:cs="Helvetica"/>
+          <w:color w:val="4D575D"/>
+          <w:sz w:val="21"/>
+          <w:szCs w:val="21"/>
+          <w:shd w:val="clear" w:color="auto" w:fill="FFFFFF"/>
+        </w:rPr>
+        <w:t>file,</w:t>
+      </w:r>
+      <w:r>
+        <w:rPr>
+          <w:rFonts w:ascii="Helvetica" w:hAnsi="Helvetica" w:cs="Helvetica"/>
+          <w:color w:val="4D575D"/>
+          <w:sz w:val="21"/>
+          <w:szCs w:val="21"/>
+          <w:shd w:val="clear" w:color="auto" w:fill="FFFFFF"/>
+        </w:rPr>
+        <w:t xml:space="preserve"> </w:t>
+      </w:r>
+      <w:r>
+        <w:rPr>
+          <w:rFonts w:ascii="Helvetica" w:hAnsi="Helvetica" w:cs="Helvetica"/>
+          <w:color w:val="4D575D"/>
+          <w:sz w:val="21"/>
+          <w:szCs w:val="21"/>
+          <w:shd w:val="clear" w:color="auto" w:fill="FFFFFF"/>
+        </w:rPr>
+        <w:t>delete</w:t>
+      </w:r>
+      <w:r>
+        <w:rPr>
+          <w:rFonts w:ascii="Helvetica" w:hAnsi="Helvetica" w:cs="Helvetica"/>
+          <w:color w:val="4D575D"/>
+          <w:sz w:val="21"/>
+          <w:szCs w:val="21"/>
+          <w:shd w:val="clear" w:color="auto" w:fill="FFFFFF"/>
+        </w:rPr>
+        <w:t xml:space="preserve"> </w:t>
+      </w:r>
+      <w:r>
+        <w:rPr>
+          <w:rFonts w:ascii="Helvetica" w:hAnsi="Helvetica" w:cs="Helvetica"/>
+          <w:color w:val="4D575D"/>
+          <w:sz w:val="21"/>
+          <w:szCs w:val="21"/>
+          <w:shd w:val="clear" w:color="auto" w:fill="FFFFFF"/>
+        </w:rPr>
+        <w:t>file,</w:t>
+      </w:r>
+      <w:r>
+        <w:rPr>
+          <w:rFonts w:ascii="Helvetica" w:hAnsi="Helvetica" w:cs="Helvetica"/>
+          <w:color w:val="4D575D"/>
+          <w:sz w:val="21"/>
+          <w:szCs w:val="21"/>
+          <w:shd w:val="clear" w:color="auto" w:fill="FFFFFF"/>
+        </w:rPr>
+        <w:t xml:space="preserve"> </w:t>
+      </w:r>
+      <w:r>
+        <w:rPr>
+          <w:rFonts w:ascii="Helvetica" w:hAnsi="Helvetica" w:cs="Helvetica"/>
+          <w:color w:val="4D575D"/>
+          <w:sz w:val="21"/>
+          <w:szCs w:val="21"/>
+          <w:shd w:val="clear" w:color="auto" w:fill="FFFFFF"/>
+        </w:rPr>
+        <w:t>search</w:t>
+      </w:r>
+      <w:r>
+        <w:rPr>
+          <w:rFonts w:ascii="Helvetica" w:hAnsi="Helvetica" w:cs="Helvetica"/>
+          <w:color w:val="4D575D"/>
+          <w:sz w:val="21"/>
+          <w:szCs w:val="21"/>
+          <w:shd w:val="clear" w:color="auto" w:fill="FFFFFF"/>
+        </w:rPr>
+        <w:t xml:space="preserve"> </w:t>
+      </w:r>
+      <w:r>
+        <w:rPr>
+          <w:rFonts w:ascii="Helvetica" w:hAnsi="Helvetica" w:cs="Helvetica"/>
+          <w:color w:val="4D575D"/>
+          <w:sz w:val="21"/>
+          <w:szCs w:val="21"/>
+          <w:shd w:val="clear" w:color="auto" w:fill="FFFFFF"/>
+        </w:rPr>
+        <w:t>file and navigate to main option</w:t>
+      </w:r>
+    </w:p>
+    <w:p>
+      <w:pPr>
+        <w:ind w:left="360"/>
+        <w:rPr>
+          <w:rFonts w:ascii="Helvetica" w:hAnsi="Helvetica" w:cs="Helvetica"/>
+          <w:color w:val="4D575D"/>
+          <w:sz w:val="21"/>
+          <w:szCs w:val="21"/>
+          <w:shd w:val="clear" w:color="auto" w:fill="FFFFFF"/>
+        </w:rPr>
+      </w:pPr>
+      <w:r>
+        <w:rPr>
+          <w:rFonts w:ascii="Helvetica" w:hAnsi="Helvetica" w:cs="Helvetica"/>
+          <w:color w:val="4D575D"/>
+          <w:sz w:val="21"/>
+          <w:szCs w:val="21"/>
+          <w:shd w:val="clear" w:color="auto" w:fill="FFFFFF"/>
+        </w:rPr>
+        <w:t>5.</w:t>
+      </w:r>
+      <w:r>
+        <w:rPr>
+          <w:rFonts w:ascii="Helvetica" w:hAnsi="Helvetica" w:cs="Helvetica"/>
+          <w:color w:val="4D575D"/>
+          <w:sz w:val="21"/>
+          <w:szCs w:val="21"/>
+          <w:shd w:val="clear" w:color="auto" w:fill="FFFFFF"/>
+        </w:rPr>
+        <w:t>C</w:t>
+      </w:r>
+      <w:r>
+        <w:rPr>
+          <w:rFonts w:ascii="Helvetica" w:hAnsi="Helvetica" w:cs="Helvetica"/>
+          <w:color w:val="4D575D"/>
+          <w:sz w:val="21"/>
+          <w:szCs w:val="21"/>
+          <w:shd w:val="clear" w:color="auto" w:fill="FFFFFF"/>
+        </w:rPr>
+        <w:t>lose the application option for exit from the application</w:t>
+      </w:r>
+    </w:p>
+    <w:p>
+      <w:pPr>
+        <w:ind w:left="360"/>
+        <w:rPr>
+          <w:rFonts w:ascii="Helvetica" w:hAnsi="Helvetica" w:cs="Helvetica"/>
+          <w:color w:val="4D575D"/>
+          <w:sz w:val="21"/>
+          <w:szCs w:val="21"/>
+          <w:shd w:val="clear" w:color="auto" w:fill="FFFFFF"/>
+        </w:rPr>
+      </w:pPr>
+      <w:r>
+        <w:rPr>
+          <w:rFonts w:ascii="Helvetica" w:hAnsi="Helvetica" w:cs="Helvetica"/>
+          <w:color w:val="4D575D"/>
+          <w:sz w:val="21"/>
+          <w:szCs w:val="21"/>
+          <w:shd w:val="clear" w:color="auto" w:fill="FFFFFF"/>
+        </w:rPr>
+        <w:t>6.In User Interaction Operations if we enter 1(Add</w:t>
+      </w:r>
+      <w:r>
+        <w:rPr>
+          <w:rFonts w:ascii="Helvetica" w:hAnsi="Helvetica" w:cs="Helvetica"/>
+          <w:color w:val="4D575D"/>
+          <w:sz w:val="21"/>
+          <w:szCs w:val="21"/>
+          <w:shd w:val="clear" w:color="auto" w:fill="FFFFFF"/>
+        </w:rPr>
+        <w:t xml:space="preserve"> </w:t>
+      </w:r>
+      <w:r>
+        <w:rPr>
+          <w:rFonts w:ascii="Helvetica" w:hAnsi="Helvetica" w:cs="Helvetica"/>
+          <w:color w:val="4D575D"/>
+          <w:sz w:val="21"/>
+          <w:szCs w:val="21"/>
+          <w:shd w:val="clear" w:color="auto" w:fill="FFFFFF"/>
+        </w:rPr>
+        <w:t>file option) it will ask for enter a file name with format</w:t>
+      </w:r>
+    </w:p>
+    <w:p>
+      <w:pPr>
+        <w:ind w:left="360"/>
+        <w:rPr>
+          <w:rFonts w:ascii="Helvetica" w:hAnsi="Helvetica" w:cs="Helvetica"/>
+          <w:color w:val="4D575D"/>
+          <w:sz w:val="21"/>
+          <w:szCs w:val="21"/>
+          <w:shd w:val="clear" w:color="auto" w:fill="FFFFFF"/>
+        </w:rPr>
+      </w:pPr>
+      <w:r>
+        <w:rPr>
+          <w:rFonts w:ascii="Helvetica" w:hAnsi="Helvetica" w:cs="Helvetica"/>
+          <w:color w:val="4D575D"/>
+          <w:sz w:val="21"/>
+          <w:szCs w:val="21"/>
+          <w:shd w:val="clear" w:color="auto" w:fill="FFFFFF"/>
+        </w:rPr>
+        <w:t>7.</w:t>
+      </w:r>
+      <w:r>
+        <w:rPr>
+          <w:rFonts w:ascii="Helvetica" w:hAnsi="Helvetica" w:cs="Helvetica"/>
+          <w:color w:val="4D575D"/>
+          <w:sz w:val="21"/>
+          <w:szCs w:val="21"/>
+          <w:shd w:val="clear" w:color="auto" w:fill="FFFFFF"/>
+        </w:rPr>
+        <w:t>A</w:t>
+      </w:r>
+      <w:r>
+        <w:rPr>
+          <w:rFonts w:ascii="Helvetica" w:hAnsi="Helvetica" w:cs="Helvetica"/>
+          <w:color w:val="4D575D"/>
+          <w:sz w:val="21"/>
+          <w:szCs w:val="21"/>
+          <w:shd w:val="clear" w:color="auto" w:fill="FFFFFF"/>
+        </w:rPr>
+        <w:t xml:space="preserve">fter enter the file name it </w:t>
+      </w:r>
+      <w:r>
+        <w:rPr>
+          <w:rFonts w:ascii="Helvetica" w:hAnsi="Helvetica" w:cs="Helvetica"/>
+          <w:color w:val="4D575D"/>
+          <w:sz w:val="21"/>
+          <w:szCs w:val="21"/>
+          <w:shd w:val="clear" w:color="auto" w:fill="FFFFFF"/>
+        </w:rPr>
+        <w:t>C</w:t>
+      </w:r>
+      <w:r>
+        <w:rPr>
+          <w:rFonts w:ascii="Helvetica" w:hAnsi="Helvetica" w:cs="Helvetica"/>
+          <w:color w:val="4D575D"/>
+          <w:sz w:val="21"/>
+          <w:szCs w:val="21"/>
+          <w:shd w:val="clear" w:color="auto" w:fill="FFFFFF"/>
+        </w:rPr>
+        <w:t>reate new file and return success message if file already exist it return a message file already exist</w:t>
+      </w:r>
+    </w:p>
+    <w:p>
+      <w:pPr>
+        <w:ind w:left="360"/>
+        <w:rPr>
+          <w:rFonts w:ascii="Helvetica" w:hAnsi="Helvetica" w:cs="Helvetica"/>
+          <w:color w:val="4D575D"/>
+          <w:sz w:val="21"/>
+          <w:szCs w:val="21"/>
+          <w:shd w:val="clear" w:color="auto" w:fill="FFFFFF"/>
+        </w:rPr>
+      </w:pPr>
+      <w:r>
+        <w:rPr>
+          <w:rFonts w:ascii="Helvetica" w:hAnsi="Helvetica" w:cs="Helvetica"/>
+          <w:color w:val="4D575D"/>
+          <w:sz w:val="21"/>
+          <w:szCs w:val="21"/>
+          <w:shd w:val="clear" w:color="auto" w:fill="FFFFFF"/>
+        </w:rPr>
+        <w:t>8.</w:t>
+      </w:r>
+      <w:r>
+        <w:rPr>
+          <w:rFonts w:ascii="Helvetica" w:hAnsi="Helvetica" w:cs="Helvetica"/>
+          <w:color w:val="4D575D"/>
+          <w:sz w:val="21"/>
+          <w:szCs w:val="21"/>
+          <w:shd w:val="clear" w:color="auto" w:fill="FFFFFF"/>
+        </w:rPr>
+        <w:t>A</w:t>
+      </w:r>
+      <w:r>
+        <w:rPr>
+          <w:rFonts w:ascii="Helvetica" w:hAnsi="Helvetica" w:cs="Helvetica"/>
+          <w:color w:val="4D575D"/>
+          <w:sz w:val="21"/>
+          <w:szCs w:val="21"/>
+          <w:shd w:val="clear" w:color="auto" w:fill="FFFFFF"/>
+        </w:rPr>
+        <w:t>fter a success message enter 'e' for exit from add</w:t>
+      </w:r>
+      <w:r>
+        <w:rPr>
+          <w:rFonts w:ascii="Helvetica" w:hAnsi="Helvetica" w:cs="Helvetica"/>
+          <w:color w:val="4D575D"/>
+          <w:sz w:val="21"/>
+          <w:szCs w:val="21"/>
+          <w:shd w:val="clear" w:color="auto" w:fill="FFFFFF"/>
+        </w:rPr>
+        <w:t xml:space="preserve"> </w:t>
+      </w:r>
+      <w:r>
+        <w:rPr>
+          <w:rFonts w:ascii="Helvetica" w:hAnsi="Helvetica" w:cs="Helvetica"/>
+          <w:color w:val="4D575D"/>
+          <w:sz w:val="21"/>
+          <w:szCs w:val="21"/>
+          <w:shd w:val="clear" w:color="auto" w:fill="FFFFFF"/>
+        </w:rPr>
+        <w:t>file operation and 'c' for continue the operation again</w:t>
+      </w:r>
+    </w:p>
+    <w:p>
+      <w:pPr>
+        <w:ind w:left="360"/>
+        <w:rPr>
+          <w:rFonts w:ascii="Helvetica" w:hAnsi="Helvetica" w:cs="Helvetica"/>
+          <w:color w:val="4D575D"/>
+          <w:sz w:val="21"/>
+          <w:szCs w:val="21"/>
+          <w:shd w:val="clear" w:color="auto" w:fill="FFFFFF"/>
+        </w:rPr>
+      </w:pPr>
+      <w:r>
+        <w:rPr>
+          <w:rFonts w:ascii="Helvetica" w:hAnsi="Helvetica" w:cs="Helvetica"/>
+          <w:color w:val="4D575D"/>
+          <w:sz w:val="21"/>
+          <w:szCs w:val="21"/>
+          <w:shd w:val="clear" w:color="auto" w:fill="FFFFFF"/>
+        </w:rPr>
+        <w:t>9.</w:t>
+      </w:r>
+      <w:r>
+        <w:rPr>
+          <w:rFonts w:ascii="Helvetica" w:hAnsi="Helvetica" w:cs="Helvetica"/>
+          <w:color w:val="4D575D"/>
+          <w:sz w:val="21"/>
+          <w:szCs w:val="21"/>
+          <w:shd w:val="clear" w:color="auto" w:fill="FFFFFF"/>
+        </w:rPr>
+        <w:t>I</w:t>
+      </w:r>
+      <w:r>
+        <w:rPr>
+          <w:rFonts w:ascii="Helvetica" w:hAnsi="Helvetica" w:cs="Helvetica"/>
+          <w:color w:val="4D575D"/>
+          <w:sz w:val="21"/>
+          <w:szCs w:val="21"/>
+          <w:shd w:val="clear" w:color="auto" w:fill="FFFFFF"/>
+        </w:rPr>
+        <w:t>f we enter 2(Delete</w:t>
+      </w:r>
+      <w:r>
+        <w:rPr>
+          <w:rFonts w:ascii="Helvetica" w:hAnsi="Helvetica" w:cs="Helvetica"/>
+          <w:color w:val="4D575D"/>
+          <w:sz w:val="21"/>
+          <w:szCs w:val="21"/>
+          <w:shd w:val="clear" w:color="auto" w:fill="FFFFFF"/>
+        </w:rPr>
+        <w:t xml:space="preserve"> </w:t>
+      </w:r>
+      <w:r>
+        <w:rPr>
+          <w:rFonts w:ascii="Helvetica" w:hAnsi="Helvetica" w:cs="Helvetica"/>
+          <w:color w:val="4D575D"/>
+          <w:sz w:val="21"/>
+          <w:szCs w:val="21"/>
+          <w:shd w:val="clear" w:color="auto" w:fill="FFFFFF"/>
+        </w:rPr>
+        <w:t>file option) it will ask for enter a file name with format</w:t>
+      </w:r>
+    </w:p>
+    <w:p>
+      <w:pPr>
+        <w:ind w:left="360"/>
+        <w:rPr>
+          <w:rFonts w:ascii="Helvetica" w:hAnsi="Helvetica" w:cs="Helvetica"/>
+          <w:color w:val="4D575D"/>
+          <w:sz w:val="21"/>
+          <w:szCs w:val="21"/>
+          <w:shd w:val="clear" w:color="auto" w:fill="FFFFFF"/>
+        </w:rPr>
+      </w:pPr>
+      <w:r>
+        <w:rPr>
+          <w:rFonts w:ascii="Helvetica" w:hAnsi="Helvetica" w:cs="Helvetica"/>
+          <w:color w:val="4D575D"/>
+          <w:sz w:val="21"/>
+          <w:szCs w:val="21"/>
+          <w:shd w:val="clear" w:color="auto" w:fill="FFFFFF"/>
+        </w:rPr>
+        <w:t>10.</w:t>
+      </w:r>
+      <w:r>
+        <w:rPr>
+          <w:rFonts w:ascii="Helvetica" w:hAnsi="Helvetica" w:cs="Helvetica"/>
+          <w:color w:val="4D575D"/>
+          <w:sz w:val="21"/>
+          <w:szCs w:val="21"/>
+          <w:shd w:val="clear" w:color="auto" w:fill="FFFFFF"/>
+        </w:rPr>
+        <w:t>A</w:t>
+      </w:r>
+      <w:r>
+        <w:rPr>
+          <w:rFonts w:ascii="Helvetica" w:hAnsi="Helvetica" w:cs="Helvetica"/>
+          <w:color w:val="4D575D"/>
+          <w:sz w:val="21"/>
+          <w:szCs w:val="21"/>
+          <w:shd w:val="clear" w:color="auto" w:fill="FFFFFF"/>
+        </w:rPr>
+        <w:t>fter enter the file name it Delete file and return success message if file not found it return a message file not found</w:t>
+      </w:r>
+    </w:p>
+    <w:p>
+      <w:pPr>
+        <w:ind w:left="360"/>
+        <w:rPr>
+          <w:rFonts w:ascii="Helvetica" w:hAnsi="Helvetica" w:cs="Helvetica"/>
+          <w:color w:val="4D575D"/>
+          <w:sz w:val="21"/>
+          <w:szCs w:val="21"/>
+          <w:shd w:val="clear" w:color="auto" w:fill="FFFFFF"/>
+        </w:rPr>
+      </w:pPr>
+      <w:r>
+        <w:rPr>
+          <w:rFonts w:ascii="Helvetica" w:hAnsi="Helvetica" w:cs="Helvetica"/>
+          <w:color w:val="4D575D"/>
+          <w:sz w:val="21"/>
+          <w:szCs w:val="21"/>
+          <w:shd w:val="clear" w:color="auto" w:fill="FFFFFF"/>
+        </w:rPr>
+        <w:t xml:space="preserve">11. </w:t>
+      </w:r>
+      <w:r>
+        <w:rPr>
+          <w:rFonts w:ascii="Helvetica" w:hAnsi="Helvetica" w:cs="Helvetica"/>
+          <w:color w:val="4D575D"/>
+          <w:sz w:val="21"/>
+          <w:szCs w:val="21"/>
+          <w:shd w:val="clear" w:color="auto" w:fill="FFFFFF"/>
+        </w:rPr>
+        <w:t>A</w:t>
+      </w:r>
+      <w:r>
+        <w:rPr>
+          <w:rFonts w:ascii="Helvetica" w:hAnsi="Helvetica" w:cs="Helvetica"/>
+          <w:color w:val="4D575D"/>
+          <w:sz w:val="21"/>
+          <w:szCs w:val="21"/>
+          <w:shd w:val="clear" w:color="auto" w:fill="FFFFFF"/>
+        </w:rPr>
+        <w:t>fter a success message enter 'e' for exit from Delete</w:t>
+      </w:r>
+      <w:r>
+        <w:rPr>
+          <w:rFonts w:ascii="Helvetica" w:hAnsi="Helvetica" w:cs="Helvetica"/>
+          <w:color w:val="4D575D"/>
+          <w:sz w:val="21"/>
+          <w:szCs w:val="21"/>
+          <w:shd w:val="clear" w:color="auto" w:fill="FFFFFF"/>
+        </w:rPr>
+        <w:t xml:space="preserve"> </w:t>
+      </w:r>
+      <w:r>
+        <w:rPr>
+          <w:rFonts w:ascii="Helvetica" w:hAnsi="Helvetica" w:cs="Helvetica"/>
+          <w:color w:val="4D575D"/>
+          <w:sz w:val="21"/>
+          <w:szCs w:val="21"/>
+          <w:shd w:val="clear" w:color="auto" w:fill="FFFFFF"/>
+        </w:rPr>
+        <w:t>file operation and 'c' for continue the operation again</w:t>
+      </w:r>
+    </w:p>
+    <w:p>
+      <w:pPr>
+        <w:ind w:left="360"/>
+        <w:rPr>
+          <w:rFonts w:ascii="Helvetica" w:hAnsi="Helvetica" w:cs="Helvetica"/>
+          <w:color w:val="4D575D"/>
+          <w:sz w:val="21"/>
+          <w:szCs w:val="21"/>
+          <w:shd w:val="clear" w:color="auto" w:fill="FFFFFF"/>
+        </w:rPr>
+      </w:pPr>
+      <w:r>
+        <w:rPr>
+          <w:rFonts w:ascii="Helvetica" w:hAnsi="Helvetica" w:cs="Helvetica"/>
+          <w:color w:val="4D575D"/>
+          <w:sz w:val="21"/>
+          <w:szCs w:val="21"/>
+          <w:shd w:val="clear" w:color="auto" w:fill="FFFFFF"/>
+        </w:rPr>
+        <w:t>12.</w:t>
+      </w:r>
+      <w:r>
+        <w:rPr>
+          <w:rFonts w:ascii="Helvetica" w:hAnsi="Helvetica" w:cs="Helvetica"/>
+          <w:color w:val="4D575D"/>
+          <w:sz w:val="21"/>
+          <w:szCs w:val="21"/>
+          <w:shd w:val="clear" w:color="auto" w:fill="FFFFFF"/>
+        </w:rPr>
+        <w:t>I</w:t>
+      </w:r>
+      <w:r>
+        <w:rPr>
+          <w:rFonts w:ascii="Helvetica" w:hAnsi="Helvetica" w:cs="Helvetica"/>
+          <w:color w:val="4D575D"/>
+          <w:sz w:val="21"/>
+          <w:szCs w:val="21"/>
+          <w:shd w:val="clear" w:color="auto" w:fill="FFFFFF"/>
+        </w:rPr>
+        <w:t>f we enter 3(Search</w:t>
+      </w:r>
+      <w:r>
+        <w:rPr>
+          <w:rFonts w:ascii="Helvetica" w:hAnsi="Helvetica" w:cs="Helvetica"/>
+          <w:color w:val="4D575D"/>
+          <w:sz w:val="21"/>
+          <w:szCs w:val="21"/>
+          <w:shd w:val="clear" w:color="auto" w:fill="FFFFFF"/>
+        </w:rPr>
+        <w:t xml:space="preserve"> </w:t>
+      </w:r>
+      <w:r>
+        <w:rPr>
+          <w:rFonts w:ascii="Helvetica" w:hAnsi="Helvetica" w:cs="Helvetica"/>
+          <w:color w:val="4D575D"/>
+          <w:sz w:val="21"/>
+          <w:szCs w:val="21"/>
+          <w:shd w:val="clear" w:color="auto" w:fill="FFFFFF"/>
+        </w:rPr>
+        <w:t>file option) it will ask for enter a file name with format</w:t>
+      </w:r>
+    </w:p>
+    <w:p>
+      <w:pPr>
+        <w:ind w:left="360"/>
+        <w:rPr>
+          <w:rFonts w:ascii="Helvetica" w:hAnsi="Helvetica" w:cs="Helvetica"/>
+          <w:color w:val="4D575D"/>
+          <w:sz w:val="21"/>
+          <w:szCs w:val="21"/>
+          <w:shd w:val="clear" w:color="auto" w:fill="FFFFFF"/>
+        </w:rPr>
+      </w:pPr>
+      <w:r>
+        <w:rPr>
+          <w:rFonts w:ascii="Helvetica" w:hAnsi="Helvetica" w:cs="Helvetica"/>
+          <w:color w:val="4D575D"/>
+          <w:sz w:val="21"/>
+          <w:szCs w:val="21"/>
+          <w:shd w:val="clear" w:color="auto" w:fill="FFFFFF"/>
+        </w:rPr>
+        <w:t>13.</w:t>
+      </w:r>
+      <w:r>
+        <w:rPr>
+          <w:rFonts w:ascii="Helvetica" w:hAnsi="Helvetica" w:cs="Helvetica"/>
+          <w:color w:val="4D575D"/>
+          <w:sz w:val="21"/>
+          <w:szCs w:val="21"/>
+          <w:shd w:val="clear" w:color="auto" w:fill="FFFFFF"/>
+        </w:rPr>
+        <w:t>A</w:t>
+      </w:r>
+      <w:r>
+        <w:rPr>
+          <w:rFonts w:ascii="Helvetica" w:hAnsi="Helvetica" w:cs="Helvetica"/>
+          <w:color w:val="4D575D"/>
+          <w:sz w:val="21"/>
+          <w:szCs w:val="21"/>
+          <w:shd w:val="clear" w:color="auto" w:fill="FFFFFF"/>
+        </w:rPr>
+        <w:t xml:space="preserve">fter enter the file name it Search a file in path and return success message if file found else it </w:t>
+      </w:r>
+      <w:r>
+        <w:rPr>
+          <w:rFonts w:ascii="Helvetica" w:hAnsi="Helvetica" w:cs="Helvetica"/>
+          <w:color w:val="4D575D"/>
+          <w:sz w:val="21"/>
+          <w:szCs w:val="21"/>
+          <w:shd w:val="clear" w:color="auto" w:fill="FFFFFF"/>
+        </w:rPr>
+        <w:t>will r</w:t>
+      </w:r>
+      <w:r>
+        <w:rPr>
+          <w:rFonts w:ascii="Helvetica" w:hAnsi="Helvetica" w:cs="Helvetica"/>
+          <w:color w:val="4D575D"/>
+          <w:sz w:val="21"/>
+          <w:szCs w:val="21"/>
+          <w:shd w:val="clear" w:color="auto" w:fill="FFFFFF"/>
+        </w:rPr>
+        <w:t>eturn file not found message</w:t>
+      </w:r>
+    </w:p>
+    <w:p>
+      <w:pPr>
+        <w:ind w:left="360"/>
+        <w:rPr>
+          <w:rFonts w:ascii="Helvetica" w:hAnsi="Helvetica" w:cs="Helvetica"/>
+          <w:color w:val="4D575D"/>
+          <w:sz w:val="21"/>
+          <w:szCs w:val="21"/>
+          <w:shd w:val="clear" w:color="auto" w:fill="FFFFFF"/>
+        </w:rPr>
+      </w:pPr>
+      <w:r>
+        <w:rPr>
+          <w:rFonts w:ascii="Helvetica" w:hAnsi="Helvetica" w:cs="Helvetica"/>
+          <w:color w:val="4D575D"/>
+          <w:sz w:val="21"/>
+          <w:szCs w:val="21"/>
+          <w:shd w:val="clear" w:color="auto" w:fill="FFFFFF"/>
+        </w:rPr>
+        <w:t xml:space="preserve">14. </w:t>
+      </w:r>
+      <w:r>
+        <w:rPr>
+          <w:rFonts w:ascii="Helvetica" w:hAnsi="Helvetica" w:cs="Helvetica"/>
+          <w:color w:val="4D575D"/>
+          <w:sz w:val="21"/>
+          <w:szCs w:val="21"/>
+          <w:shd w:val="clear" w:color="auto" w:fill="FFFFFF"/>
+        </w:rPr>
+        <w:t>A</w:t>
+      </w:r>
+      <w:r>
+        <w:rPr>
+          <w:rFonts w:ascii="Helvetica" w:hAnsi="Helvetica" w:cs="Helvetica"/>
+          <w:color w:val="4D575D"/>
+          <w:sz w:val="21"/>
+          <w:szCs w:val="21"/>
+          <w:shd w:val="clear" w:color="auto" w:fill="FFFFFF"/>
+        </w:rPr>
+        <w:t>fter a success message enter 'e' for exit from Search</w:t>
+      </w:r>
+      <w:r>
+        <w:rPr>
+          <w:rFonts w:ascii="Helvetica" w:hAnsi="Helvetica" w:cs="Helvetica"/>
+          <w:color w:val="4D575D"/>
+          <w:sz w:val="21"/>
+          <w:szCs w:val="21"/>
+          <w:shd w:val="clear" w:color="auto" w:fill="FFFFFF"/>
+        </w:rPr>
+        <w:t xml:space="preserve"> </w:t>
+      </w:r>
+      <w:r>
+        <w:rPr>
+          <w:rFonts w:ascii="Helvetica" w:hAnsi="Helvetica" w:cs="Helvetica"/>
+          <w:color w:val="4D575D"/>
+          <w:sz w:val="21"/>
+          <w:szCs w:val="21"/>
+          <w:shd w:val="clear" w:color="auto" w:fill="FFFFFF"/>
+        </w:rPr>
+        <w:t>file operation and 'c' for continue the operation again</w:t>
+      </w:r>
+    </w:p>
+    <w:p>
+      <w:pPr>
+        <w:ind w:left="360"/>
+        <w:rPr>
+          <w:rFonts w:ascii="Helvetica" w:hAnsi="Helvetica" w:cs="Helvetica"/>
+          <w:sz w:val="21"/>
+          <w:szCs w:val="21"/>
+          <w:shd w:val="clear" w:color="auto" w:fill="FFFFFF"/>
+        </w:rPr>
+      </w:pPr>
+      <w:r>
+        <w:rPr>
+          <w:rFonts w:ascii="Helvetica" w:hAnsi="Helvetica" w:cs="Helvetica"/>
+          <w:color w:val="4D575D"/>
+          <w:sz w:val="21"/>
+          <w:szCs w:val="21"/>
+          <w:shd w:val="clear" w:color="auto" w:fill="FFFFFF"/>
+        </w:rPr>
+        <w:t>15.</w:t>
+      </w:r>
+      <w:r>
+        <w:rPr>
+          <w:rFonts w:ascii="Helvetica" w:hAnsi="Helvetica" w:cs="Helvetica"/>
+          <w:color w:val="4D575D"/>
+          <w:sz w:val="21"/>
+          <w:szCs w:val="21"/>
+          <w:shd w:val="clear" w:color="auto" w:fill="FFFFFF"/>
+        </w:rPr>
+        <w:t>O</w:t>
+      </w:r>
+      <w:r>
+        <w:rPr>
+          <w:rFonts w:ascii="Helvetica" w:hAnsi="Helvetica" w:cs="Helvetica"/>
+          <w:color w:val="4D575D"/>
+          <w:sz w:val="21"/>
+          <w:szCs w:val="21"/>
+          <w:shd w:val="clear" w:color="auto" w:fill="FFFFFF"/>
+        </w:rPr>
+        <w:t>ption 4 for Navigate to main page</w:t>
+      </w:r>
       <w:r>
         <w:rPr>
           <w:rFonts w:ascii="Helvetica" w:hAnsi="Helvetica" w:cs="Helvetica"/>
